--- a/Звіт.docx
+++ b/Звіт.docx
@@ -254,6 +254,8 @@
           <w:lang w:val="uk-UA"/>
         </w:rPr>
       </w:pPr>
+      <w:bookmarkStart w:id="0" w:name="_GoBack"/>
+      <w:bookmarkEnd w:id="0"/>
     </w:p>
     <w:p>
       <w:pPr>
@@ -288,17 +290,86 @@
       </w:r>
       <w:r>
         <w:rPr>
+          <w:i/>
           <w:sz w:val="32"/>
           <w:u w:val="single"/>
         </w:rPr>
-        <w:t xml:space="preserve">    </w:t>
+        <w:t>20.07</w:t>
       </w:r>
       <w:r>
         <w:rPr>
           <w:sz w:val="32"/>
-          <w:lang w:val="uk-UA"/>
-        </w:rPr>
-        <w:t>” 20__ р. по “_________” 20__ р.</w:t>
+          <w:u w:val="single"/>
+        </w:rPr>
+        <w:t xml:space="preserve"> </w:t>
+      </w:r>
+      <w:r>
+        <w:rPr>
+          <w:sz w:val="32"/>
+          <w:lang w:val="uk-UA"/>
+        </w:rPr>
+        <w:t xml:space="preserve">” </w:t>
+      </w:r>
+      <w:r>
+        <w:rPr>
+          <w:sz w:val="32"/>
+          <w:lang w:val="uk-UA"/>
+        </w:rPr>
+        <w:t>20</w:t>
+      </w:r>
+      <w:r>
+        <w:rPr>
+          <w:i/>
+          <w:sz w:val="32"/>
+          <w:u w:val="single"/>
+        </w:rPr>
+        <w:t>20</w:t>
+      </w:r>
+      <w:r>
+        <w:rPr>
+          <w:sz w:val="32"/>
+          <w:lang w:val="uk-UA"/>
+        </w:rPr>
+        <w:t xml:space="preserve"> р. по “</w:t>
+      </w:r>
+      <w:r>
+        <w:rPr>
+          <w:i/>
+          <w:sz w:val="32"/>
+          <w:u w:val="single"/>
+        </w:rPr>
+        <w:t>07.08</w:t>
+      </w:r>
+      <w:r>
+        <w:rPr>
+          <w:sz w:val="32"/>
+          <w:lang w:val="uk-UA"/>
+        </w:rPr>
+        <w:t>” 20</w:t>
+      </w:r>
+      <w:r>
+        <w:rPr>
+          <w:i/>
+          <w:sz w:val="32"/>
+          <w:u w:val="single"/>
+        </w:rPr>
+        <w:t>20</w:t>
+      </w:r>
+      <w:r>
+        <w:rPr>
+          <w:i/>
+          <w:sz w:val="32"/>
+          <w:u w:val="single"/>
+          <w:lang w:val="uk-UA"/>
+        </w:rPr>
+        <w:t xml:space="preserve"> </w:t>
+      </w:r>
+      <w:r>
+        <w:rPr>
+          <w:sz w:val="32"/>
+          <w:lang w:val="uk-UA"/>
+        </w:rPr>
+        <w:t>р.</w:t>
       </w:r>
     </w:p>
     <w:p>
@@ -10818,7 +10889,6 @@
           <w:rStyle w:val="a6"/>
           <w:sz w:val="28"/>
           <w:szCs w:val="28"/>
-          <w:lang w:val="en-US"/>
         </w:rPr>
       </w:pPr>
       <w:hyperlink r:id="rId8" w:history="1">
@@ -10940,7 +11010,6 @@
           <w:rStyle w:val="a6"/>
           <w:sz w:val="28"/>
           <w:szCs w:val="28"/>
-          <w:lang w:val="en-US"/>
         </w:rPr>
       </w:pPr>
     </w:p>
@@ -10972,7 +11041,6 @@
         <w:rPr>
           <w:sz w:val="28"/>
           <w:szCs w:val="28"/>
-          <w:lang w:val="en-US"/>
         </w:rPr>
       </w:pPr>
       <w:hyperlink r:id="rId9" w:history="1">
@@ -10981,7 +11049,163 @@
             <w:rStyle w:val="a6"/>
             <w:lang w:val="en-US"/>
           </w:rPr>
-          <w:t>https://drive.google.com/drive/folders/1l3vN1uJP6hmrJ6HKbEY8QYgz-8RiGPMi</w:t>
+          <w:t>https</w:t>
+        </w:r>
+        <w:r>
+          <w:rPr>
+            <w:rStyle w:val="a6"/>
+          </w:rPr>
+          <w:t>://</w:t>
+        </w:r>
+        <w:r>
+          <w:rPr>
+            <w:rStyle w:val="a6"/>
+            <w:lang w:val="en-US"/>
+          </w:rPr>
+          <w:t>drive</w:t>
+        </w:r>
+        <w:r>
+          <w:rPr>
+            <w:rStyle w:val="a6"/>
+          </w:rPr>
+          <w:t>.</w:t>
+        </w:r>
+        <w:r>
+          <w:rPr>
+            <w:rStyle w:val="a6"/>
+            <w:lang w:val="en-US"/>
+          </w:rPr>
+          <w:t>google</w:t>
+        </w:r>
+        <w:r>
+          <w:rPr>
+            <w:rStyle w:val="a6"/>
+          </w:rPr>
+          <w:t>.</w:t>
+        </w:r>
+        <w:r>
+          <w:rPr>
+            <w:rStyle w:val="a6"/>
+            <w:lang w:val="en-US"/>
+          </w:rPr>
+          <w:t>com</w:t>
+        </w:r>
+        <w:r>
+          <w:rPr>
+            <w:rStyle w:val="a6"/>
+          </w:rPr>
+          <w:t>/</w:t>
+        </w:r>
+        <w:r>
+          <w:rPr>
+            <w:rStyle w:val="a6"/>
+            <w:lang w:val="en-US"/>
+          </w:rPr>
+          <w:t>drive</w:t>
+        </w:r>
+        <w:r>
+          <w:rPr>
+            <w:rStyle w:val="a6"/>
+          </w:rPr>
+          <w:t>/</w:t>
+        </w:r>
+        <w:r>
+          <w:rPr>
+            <w:rStyle w:val="a6"/>
+            <w:lang w:val="en-US"/>
+          </w:rPr>
+          <w:t>folders</w:t>
+        </w:r>
+        <w:r>
+          <w:rPr>
+            <w:rStyle w:val="a6"/>
+          </w:rPr>
+          <w:t>/1</w:t>
+        </w:r>
+        <w:r>
+          <w:rPr>
+            <w:rStyle w:val="a6"/>
+            <w:lang w:val="en-US"/>
+          </w:rPr>
+          <w:t>l</w:t>
+        </w:r>
+        <w:r>
+          <w:rPr>
+            <w:rStyle w:val="a6"/>
+          </w:rPr>
+          <w:t>3</w:t>
+        </w:r>
+        <w:r>
+          <w:rPr>
+            <w:rStyle w:val="a6"/>
+            <w:lang w:val="en-US"/>
+          </w:rPr>
+          <w:t>vN</w:t>
+        </w:r>
+        <w:r>
+          <w:rPr>
+            <w:rStyle w:val="a6"/>
+          </w:rPr>
+          <w:t>1</w:t>
+        </w:r>
+        <w:r>
+          <w:rPr>
+            <w:rStyle w:val="a6"/>
+            <w:lang w:val="en-US"/>
+          </w:rPr>
+          <w:t>uJP</w:t>
+        </w:r>
+        <w:r>
+          <w:rPr>
+            <w:rStyle w:val="a6"/>
+          </w:rPr>
+          <w:t>6</w:t>
+        </w:r>
+        <w:r>
+          <w:rPr>
+            <w:rStyle w:val="a6"/>
+            <w:lang w:val="en-US"/>
+          </w:rPr>
+          <w:t>hmrJ</w:t>
+        </w:r>
+        <w:r>
+          <w:rPr>
+            <w:rStyle w:val="a6"/>
+          </w:rPr>
+          <w:t>6</w:t>
+        </w:r>
+        <w:r>
+          <w:rPr>
+            <w:rStyle w:val="a6"/>
+            <w:lang w:val="en-US"/>
+          </w:rPr>
+          <w:t>HKbEY</w:t>
+        </w:r>
+        <w:r>
+          <w:rPr>
+            <w:rStyle w:val="a6"/>
+          </w:rPr>
+          <w:t>8</w:t>
+        </w:r>
+        <w:r>
+          <w:rPr>
+            <w:rStyle w:val="a6"/>
+            <w:lang w:val="en-US"/>
+          </w:rPr>
+          <w:t>QYgz</w:t>
+        </w:r>
+        <w:r>
+          <w:rPr>
+            <w:rStyle w:val="a6"/>
+          </w:rPr>
+          <w:t>-8</w:t>
+        </w:r>
+        <w:r>
+          <w:rPr>
+            <w:rStyle w:val="a6"/>
+            <w:lang w:val="en-US"/>
+          </w:rPr>
+          <w:t>RiGPMi</w:t>
         </w:r>
       </w:hyperlink>
     </w:p>
@@ -10990,7 +11214,7 @@
         <w:pStyle w:val="1"/>
         <w:pageBreakBefore/>
       </w:pPr>
-      <w:bookmarkStart w:id="0" w:name="_Toc46935607"/>
+      <w:bookmarkStart w:id="1" w:name="_Toc46935607"/>
       <w:r>
         <w:rPr>
           <w:bCs/>
@@ -10998,18 +11222,18 @@
         <w:lastRenderedPageBreak/>
         <w:t>Завдання 1</w:t>
       </w:r>
-      <w:bookmarkEnd w:id="0"/>
+      <w:bookmarkEnd w:id="1"/>
     </w:p>
     <w:p>
       <w:pPr>
         <w:pStyle w:val="2"/>
       </w:pPr>
-      <w:bookmarkStart w:id="1" w:name="_Toc46935608"/>
+      <w:bookmarkStart w:id="2" w:name="_Toc46935608"/>
       <w:r>
         <w:lastRenderedPageBreak/>
         <w:t>ПОСТАНОВКА ЗАДАЧІ</w:t>
       </w:r>
-      <w:bookmarkEnd w:id="1"/>
+      <w:bookmarkEnd w:id="2"/>
     </w:p>
     <w:p>
       <w:pPr>
@@ -11018,11 +11242,11 @@
           <w:lang w:val="en-US"/>
         </w:rPr>
       </w:pPr>
-      <w:bookmarkStart w:id="2" w:name="_Toc46935609"/>
+      <w:bookmarkStart w:id="3" w:name="_Toc46935609"/>
       <w:r>
         <w:t>Опис завдання</w:t>
       </w:r>
-      <w:bookmarkEnd w:id="2"/>
+      <w:bookmarkEnd w:id="3"/>
     </w:p>
     <w:p>
       <w:pPr>
@@ -11128,11 +11352,11 @@
           <w:lang w:val="en-US"/>
         </w:rPr>
       </w:pPr>
-      <w:bookmarkStart w:id="3" w:name="_Toc46935610"/>
+      <w:bookmarkStart w:id="4" w:name="_Toc46935610"/>
       <w:r>
         <w:t>ТЕОРЕТИЧНІ ВІДОМОСТІ</w:t>
       </w:r>
-      <w:bookmarkEnd w:id="3"/>
+      <w:bookmarkEnd w:id="4"/>
     </w:p>
     <w:p>
       <w:pPr>
@@ -11222,17 +11446,17 @@
           <w:lang w:val="en-US"/>
         </w:rPr>
       </w:pPr>
-      <w:bookmarkStart w:id="4" w:name="_Toc46935611"/>
+      <w:bookmarkStart w:id="5" w:name="_Toc46935611"/>
       <w:r>
         <w:t>СХЕМИ АЛГОРИТМІВ ОСНОВНИХ ФУНКЦІЙ</w:t>
       </w:r>
-      <w:bookmarkEnd w:id="4"/>
+      <w:bookmarkEnd w:id="5"/>
     </w:p>
     <w:p>
       <w:pPr>
         <w:pStyle w:val="3"/>
       </w:pPr>
-      <w:bookmarkStart w:id="5" w:name="_Toc46935612"/>
+      <w:bookmarkStart w:id="6" w:name="_Toc46935612"/>
       <w:r>
         <w:t xml:space="preserve">Список </w:t>
       </w:r>
@@ -11244,7 +11468,7 @@
       <w:r>
         <w:t>ідключених бібліотек:</w:t>
       </w:r>
-      <w:bookmarkEnd w:id="5"/>
+      <w:bookmarkEnd w:id="6"/>
     </w:p>
     <w:p>
       <w:pPr>
@@ -11297,11 +11521,11 @@
           <w:lang w:val="uk-UA"/>
         </w:rPr>
       </w:pPr>
-      <w:bookmarkStart w:id="6" w:name="_Toc46935613"/>
+      <w:bookmarkStart w:id="7" w:name="_Toc46935613"/>
       <w:r>
         <w:t>Висновок</w:t>
       </w:r>
-      <w:bookmarkEnd w:id="6"/>
+      <w:bookmarkEnd w:id="7"/>
     </w:p>
     <w:p>
       <w:pPr>
@@ -11379,7 +11603,7 @@
           <w:lang w:val="en-US"/>
         </w:rPr>
       </w:pPr>
-      <w:bookmarkStart w:id="7" w:name="_Toc46935614"/>
+      <w:bookmarkStart w:id="8" w:name="_Toc46935614"/>
       <w:r>
         <w:lastRenderedPageBreak/>
         <w:t>Додато</w:t>
@@ -11392,7 +11616,7 @@
       <w:r>
         <w:t>а)</w:t>
       </w:r>
-      <w:bookmarkEnd w:id="7"/>
+      <w:bookmarkEnd w:id="8"/>
       <w:r>
         <w:rPr>
           <w:lang w:val="en-US"/>
@@ -11782,7 +12006,7 @@
           <w:lang w:val="en-US"/>
         </w:rPr>
       </w:pPr>
-      <w:bookmarkStart w:id="8" w:name="_Toc46935615"/>
+      <w:bookmarkStart w:id="9" w:name="_Toc46935615"/>
       <w:r>
         <w:t>Додато</w:t>
       </w:r>
@@ -11794,7 +12018,7 @@
       <w:r>
         <w:t>б)</w:t>
       </w:r>
-      <w:bookmarkEnd w:id="8"/>
+      <w:bookmarkEnd w:id="9"/>
       <w:r>
         <w:rPr>
           <w:lang w:val="uk-UA"/>
@@ -11871,7 +12095,7 @@
         <w:pStyle w:val="1"/>
         <w:pageBreakBefore/>
       </w:pPr>
-      <w:bookmarkStart w:id="9" w:name="_Toc46935616"/>
+      <w:bookmarkStart w:id="10" w:name="_Toc46935616"/>
       <w:r>
         <w:rPr>
           <w:bCs/>
@@ -11879,18 +12103,18 @@
         <w:lastRenderedPageBreak/>
         <w:t>Завдання 2</w:t>
       </w:r>
-      <w:bookmarkEnd w:id="9"/>
+      <w:bookmarkEnd w:id="10"/>
     </w:p>
     <w:p>
       <w:pPr>
         <w:pStyle w:val="2"/>
       </w:pPr>
-      <w:bookmarkStart w:id="10" w:name="_Toc46935617"/>
+      <w:bookmarkStart w:id="11" w:name="_Toc46935617"/>
       <w:r>
         <w:lastRenderedPageBreak/>
         <w:t>ПОСТАНОВКА ЗАДАЧІ</w:t>
       </w:r>
-      <w:bookmarkEnd w:id="10"/>
+      <w:bookmarkEnd w:id="11"/>
     </w:p>
     <w:p>
       <w:pPr>
@@ -11899,11 +12123,11 @@
           <w:lang w:val="uk-UA"/>
         </w:rPr>
       </w:pPr>
-      <w:bookmarkStart w:id="11" w:name="_Toc46935618"/>
+      <w:bookmarkStart w:id="12" w:name="_Toc46935618"/>
       <w:r>
         <w:t>Опис завдання</w:t>
       </w:r>
-      <w:bookmarkEnd w:id="11"/>
+      <w:bookmarkEnd w:id="12"/>
     </w:p>
     <w:p>
       <w:pPr>
@@ -12023,11 +12247,11 @@
           <w:lang w:val="uk-UA"/>
         </w:rPr>
       </w:pPr>
-      <w:bookmarkStart w:id="12" w:name="_Toc46935619"/>
+      <w:bookmarkStart w:id="13" w:name="_Toc46935619"/>
       <w:r>
         <w:t>ТЕОРЕТИЧНІ ВІДОМОСТІ</w:t>
       </w:r>
-      <w:bookmarkEnd w:id="12"/>
+      <w:bookmarkEnd w:id="13"/>
     </w:p>
     <w:p>
       <w:pPr>
@@ -12333,17 +12557,17 @@
           <w:lang w:val="uk-UA"/>
         </w:rPr>
       </w:pPr>
-      <w:bookmarkStart w:id="13" w:name="_Toc46935620"/>
+      <w:bookmarkStart w:id="14" w:name="_Toc46935620"/>
       <w:r>
         <w:t>СХЕМИ АЛГОРИТМІВ ОСНОВНИХ ФУНКЦІЙ</w:t>
       </w:r>
-      <w:bookmarkEnd w:id="13"/>
+      <w:bookmarkEnd w:id="14"/>
     </w:p>
     <w:p>
       <w:pPr>
         <w:pStyle w:val="3"/>
       </w:pPr>
-      <w:bookmarkStart w:id="14" w:name="_Toc46935621"/>
+      <w:bookmarkStart w:id="15" w:name="_Toc46935621"/>
       <w:r>
         <w:t xml:space="preserve">Список </w:t>
       </w:r>
@@ -12355,7 +12579,7 @@
       <w:r>
         <w:t>ідключених бібліотек:</w:t>
       </w:r>
-      <w:bookmarkEnd w:id="14"/>
+      <w:bookmarkEnd w:id="15"/>
     </w:p>
     <w:p>
       <w:pPr>
@@ -12410,12 +12634,12 @@
           <w:lang w:val="uk-UA"/>
         </w:rPr>
       </w:pPr>
-      <w:bookmarkStart w:id="15" w:name="_Toc46935622"/>
+      <w:bookmarkStart w:id="16" w:name="_Toc46935622"/>
       <w:r>
         <w:lastRenderedPageBreak/>
         <w:t>Висновок</w:t>
       </w:r>
-      <w:bookmarkEnd w:id="15"/>
+      <w:bookmarkEnd w:id="16"/>
     </w:p>
     <w:p>
       <w:pPr>
@@ -12721,7 +12945,7 @@
           <w:lang w:val="uk-UA"/>
         </w:rPr>
       </w:pPr>
-      <w:bookmarkStart w:id="16" w:name="_Toc46935623"/>
+      <w:bookmarkStart w:id="17" w:name="_Toc46935623"/>
       <w:r>
         <w:t>Додато</w:t>
       </w:r>
@@ -12733,7 +12957,7 @@
       <w:r>
         <w:t>а)</w:t>
       </w:r>
-      <w:bookmarkEnd w:id="16"/>
+      <w:bookmarkEnd w:id="17"/>
     </w:p>
     <w:p>
       <w:pPr>
@@ -14674,7 +14898,7 @@
           <w:lang w:val="uk-UA"/>
         </w:rPr>
       </w:pPr>
-      <w:bookmarkStart w:id="17" w:name="_Toc46935624"/>
+      <w:bookmarkStart w:id="18" w:name="_Toc46935624"/>
       <w:r>
         <w:t>Додато</w:t>
       </w:r>
@@ -14686,7 +14910,7 @@
       <w:r>
         <w:t>б)</w:t>
       </w:r>
-      <w:bookmarkEnd w:id="17"/>
+      <w:bookmarkEnd w:id="18"/>
     </w:p>
     <w:p>
       <w:pPr>
@@ -14848,7 +15072,7 @@
         <w:pStyle w:val="1"/>
         <w:pageBreakBefore/>
       </w:pPr>
-      <w:bookmarkStart w:id="18" w:name="_Toc46935625"/>
+      <w:bookmarkStart w:id="19" w:name="_Toc46935625"/>
       <w:r>
         <w:rPr>
           <w:bCs/>
@@ -14856,18 +15080,18 @@
         <w:lastRenderedPageBreak/>
         <w:t>Завдання 3</w:t>
       </w:r>
-      <w:bookmarkEnd w:id="18"/>
+      <w:bookmarkEnd w:id="19"/>
     </w:p>
     <w:p>
       <w:pPr>
         <w:pStyle w:val="2"/>
       </w:pPr>
-      <w:bookmarkStart w:id="19" w:name="_Toc46935626"/>
+      <w:bookmarkStart w:id="20" w:name="_Toc46935626"/>
       <w:r>
         <w:lastRenderedPageBreak/>
         <w:t>ПОСТАНОВКА ЗАДАЧІ</w:t>
       </w:r>
-      <w:bookmarkEnd w:id="19"/>
+      <w:bookmarkEnd w:id="20"/>
     </w:p>
     <w:p>
       <w:pPr>
@@ -14876,11 +15100,11 @@
           <w:lang w:val="uk-UA"/>
         </w:rPr>
       </w:pPr>
-      <w:bookmarkStart w:id="20" w:name="_Toc46935627"/>
+      <w:bookmarkStart w:id="21" w:name="_Toc46935627"/>
       <w:r>
         <w:t>Опис завдання</w:t>
       </w:r>
-      <w:bookmarkEnd w:id="20"/>
+      <w:bookmarkEnd w:id="21"/>
     </w:p>
     <w:p>
       <w:pPr>
@@ -15159,11 +15383,11 @@
           <w:lang w:val="uk-UA"/>
         </w:rPr>
       </w:pPr>
-      <w:bookmarkStart w:id="21" w:name="_Toc46935628"/>
+      <w:bookmarkStart w:id="22" w:name="_Toc46935628"/>
       <w:r>
         <w:t>ТЕОРЕТИЧНІ ВІДОМОСТІ</w:t>
       </w:r>
-      <w:bookmarkEnd w:id="21"/>
+      <w:bookmarkEnd w:id="22"/>
     </w:p>
     <w:p>
       <w:pPr>
@@ -15507,17 +15731,17 @@
           <w:lang w:val="uk-UA"/>
         </w:rPr>
       </w:pPr>
-      <w:bookmarkStart w:id="22" w:name="_Toc46935629"/>
+      <w:bookmarkStart w:id="23" w:name="_Toc46935629"/>
       <w:r>
         <w:t>СХЕМИ АЛГОРИТМІВ ОСНОВНИХ ФУНКЦІЙ</w:t>
       </w:r>
-      <w:bookmarkEnd w:id="22"/>
+      <w:bookmarkEnd w:id="23"/>
     </w:p>
     <w:p>
       <w:pPr>
         <w:pStyle w:val="3"/>
       </w:pPr>
-      <w:bookmarkStart w:id="23" w:name="_Toc46935630"/>
+      <w:bookmarkStart w:id="24" w:name="_Toc46935630"/>
       <w:r>
         <w:t xml:space="preserve">Список </w:t>
       </w:r>
@@ -15529,7 +15753,7 @@
       <w:r>
         <w:t>ідключених бібліотек:</w:t>
       </w:r>
-      <w:bookmarkEnd w:id="23"/>
+      <w:bookmarkEnd w:id="24"/>
     </w:p>
     <w:p>
       <w:pPr>
@@ -15607,7 +15831,7 @@
           <w:lang w:val="uk-UA"/>
         </w:rPr>
       </w:pPr>
-      <w:bookmarkStart w:id="24" w:name="_Toc46935631"/>
+      <w:bookmarkStart w:id="25" w:name="_Toc46935631"/>
       <w:r>
         <w:t>Список використаних функці</w:t>
       </w:r>
@@ -15620,7 +15844,7 @@
       <w:r>
         <w:t>:</w:t>
       </w:r>
-      <w:bookmarkEnd w:id="24"/>
+      <w:bookmarkEnd w:id="25"/>
     </w:p>
     <w:p>
       <w:pPr>
@@ -15798,11 +16022,11 @@
           <w:lang w:val="uk-UA"/>
         </w:rPr>
       </w:pPr>
-      <w:bookmarkStart w:id="25" w:name="_Toc46935632"/>
+      <w:bookmarkStart w:id="26" w:name="_Toc46935632"/>
       <w:r>
         <w:t>Висновок</w:t>
       </w:r>
-      <w:bookmarkEnd w:id="25"/>
+      <w:bookmarkEnd w:id="26"/>
     </w:p>
     <w:p>
       <w:pPr>
@@ -16039,7 +16263,7 @@
           <w:lang w:val="uk-UA"/>
         </w:rPr>
       </w:pPr>
-      <w:bookmarkStart w:id="26" w:name="_Toc46935633"/>
+      <w:bookmarkStart w:id="27" w:name="_Toc46935633"/>
       <w:r>
         <w:t>Додато</w:t>
       </w:r>
@@ -16051,7 +16275,7 @@
       <w:r>
         <w:t>а)</w:t>
       </w:r>
-      <w:bookmarkEnd w:id="26"/>
+      <w:bookmarkEnd w:id="27"/>
     </w:p>
     <w:p>
       <w:pPr>
@@ -19318,7 +19542,7 @@
           <w:lang w:val="uk-UA"/>
         </w:rPr>
       </w:pPr>
-      <w:bookmarkStart w:id="27" w:name="_Toc46935634"/>
+      <w:bookmarkStart w:id="28" w:name="_Toc46935634"/>
       <w:r>
         <w:t>Додато</w:t>
       </w:r>
@@ -19330,7 +19554,7 @@
       <w:r>
         <w:t>б)</w:t>
       </w:r>
-      <w:bookmarkEnd w:id="27"/>
+      <w:bookmarkEnd w:id="28"/>
     </w:p>
     <w:p>
       <w:pPr>
@@ -19651,7 +19875,7 @@
         <w:pStyle w:val="1"/>
         <w:pageBreakBefore/>
       </w:pPr>
-      <w:bookmarkStart w:id="28" w:name="_Toc46935635"/>
+      <w:bookmarkStart w:id="29" w:name="_Toc46935635"/>
       <w:r>
         <w:rPr>
           <w:bCs/>
@@ -19659,18 +19883,18 @@
         <w:lastRenderedPageBreak/>
         <w:t>Завдання 4</w:t>
       </w:r>
-      <w:bookmarkEnd w:id="28"/>
+      <w:bookmarkEnd w:id="29"/>
     </w:p>
     <w:p>
       <w:pPr>
         <w:pStyle w:val="2"/>
       </w:pPr>
-      <w:bookmarkStart w:id="29" w:name="_Toc46935636"/>
+      <w:bookmarkStart w:id="30" w:name="_Toc46935636"/>
       <w:r>
         <w:lastRenderedPageBreak/>
         <w:t>ПОСТАНОВКА ЗАДАЧІ</w:t>
       </w:r>
-      <w:bookmarkEnd w:id="29"/>
+      <w:bookmarkEnd w:id="30"/>
     </w:p>
     <w:p>
       <w:pPr>
@@ -19679,11 +19903,11 @@
           <w:lang w:val="uk-UA"/>
         </w:rPr>
       </w:pPr>
-      <w:bookmarkStart w:id="30" w:name="_Toc46935637"/>
+      <w:bookmarkStart w:id="31" w:name="_Toc46935637"/>
       <w:r>
         <w:t>Опис завдання</w:t>
       </w:r>
-      <w:bookmarkEnd w:id="30"/>
+      <w:bookmarkEnd w:id="31"/>
     </w:p>
     <w:p>
       <w:pPr>
@@ -19833,11 +20057,11 @@
           <w:lang w:val="uk-UA"/>
         </w:rPr>
       </w:pPr>
-      <w:bookmarkStart w:id="31" w:name="_Toc46935638"/>
+      <w:bookmarkStart w:id="32" w:name="_Toc46935638"/>
       <w:r>
         <w:t>ТЕОРЕТИЧНІ ВІДОМОСТІ</w:t>
       </w:r>
-      <w:bookmarkEnd w:id="31"/>
+      <w:bookmarkEnd w:id="32"/>
     </w:p>
     <w:p>
       <w:pPr>
@@ -19967,17 +20191,17 @@
           <w:lang w:val="uk-UA"/>
         </w:rPr>
       </w:pPr>
-      <w:bookmarkStart w:id="32" w:name="_Toc46935639"/>
+      <w:bookmarkStart w:id="33" w:name="_Toc46935639"/>
       <w:r>
         <w:t>СХЕМИ АЛГОРИТМІВ ОСНОВНИХ ФУНКЦІЙ</w:t>
       </w:r>
-      <w:bookmarkEnd w:id="32"/>
+      <w:bookmarkEnd w:id="33"/>
     </w:p>
     <w:p>
       <w:pPr>
         <w:pStyle w:val="3"/>
       </w:pPr>
-      <w:bookmarkStart w:id="33" w:name="_Toc46935640"/>
+      <w:bookmarkStart w:id="34" w:name="_Toc46935640"/>
       <w:r>
         <w:t xml:space="preserve">Список </w:t>
       </w:r>
@@ -19989,7 +20213,7 @@
       <w:r>
         <w:t>ідключених бібліотек:</w:t>
       </w:r>
-      <w:bookmarkEnd w:id="33"/>
+      <w:bookmarkEnd w:id="34"/>
     </w:p>
     <w:p>
       <w:pPr>
@@ -20098,12 +20322,12 @@
           <w:lang w:val="uk-UA"/>
         </w:rPr>
       </w:pPr>
-      <w:bookmarkStart w:id="34" w:name="_Toc46935641"/>
+      <w:bookmarkStart w:id="35" w:name="_Toc46935641"/>
       <w:r>
         <w:lastRenderedPageBreak/>
         <w:t>Висновок</w:t>
       </w:r>
-      <w:bookmarkEnd w:id="34"/>
+      <w:bookmarkEnd w:id="35"/>
     </w:p>
     <w:p>
       <w:pPr>
@@ -20244,7 +20468,7 @@
           <w:lang w:val="uk-UA"/>
         </w:rPr>
       </w:pPr>
-      <w:bookmarkStart w:id="35" w:name="_Toc46935642"/>
+      <w:bookmarkStart w:id="36" w:name="_Toc46935642"/>
       <w:r>
         <w:t>Додато</w:t>
       </w:r>
@@ -20256,7 +20480,7 @@
       <w:r>
         <w:t>а)</w:t>
       </w:r>
-      <w:bookmarkEnd w:id="35"/>
+      <w:bookmarkEnd w:id="36"/>
     </w:p>
     <w:p>
       <w:pPr>
@@ -21571,7 +21795,7 @@
           <w:lang w:val="uk-UA"/>
         </w:rPr>
       </w:pPr>
-      <w:bookmarkStart w:id="36" w:name="_Toc46935643"/>
+      <w:bookmarkStart w:id="37" w:name="_Toc46935643"/>
       <w:r>
         <w:t>Додато</w:t>
       </w:r>
@@ -21583,7 +21807,7 @@
       <w:r>
         <w:t>б)</w:t>
       </w:r>
-      <w:bookmarkEnd w:id="36"/>
+      <w:bookmarkEnd w:id="37"/>
     </w:p>
     <w:p>
       <w:pPr>
@@ -21654,7 +21878,7 @@
         <w:pStyle w:val="1"/>
         <w:pageBreakBefore/>
       </w:pPr>
-      <w:bookmarkStart w:id="37" w:name="_Toc46935644"/>
+      <w:bookmarkStart w:id="38" w:name="_Toc46935644"/>
       <w:r>
         <w:rPr>
           <w:bCs/>
@@ -21662,28 +21886,28 @@
         <w:lastRenderedPageBreak/>
         <w:t>Завдання 5</w:t>
       </w:r>
-      <w:bookmarkEnd w:id="37"/>
+      <w:bookmarkEnd w:id="38"/>
     </w:p>
     <w:p>
       <w:pPr>
         <w:pStyle w:val="2"/>
       </w:pPr>
-      <w:bookmarkStart w:id="38" w:name="_Toc46935645"/>
+      <w:bookmarkStart w:id="39" w:name="_Toc46935645"/>
       <w:r>
         <w:lastRenderedPageBreak/>
         <w:t>ПОСТАНОВКА ЗАДАЧІ</w:t>
       </w:r>
-      <w:bookmarkEnd w:id="38"/>
+      <w:bookmarkEnd w:id="39"/>
     </w:p>
     <w:p>
       <w:pPr>
         <w:pStyle w:val="3"/>
       </w:pPr>
-      <w:bookmarkStart w:id="39" w:name="_Toc46935646"/>
+      <w:bookmarkStart w:id="40" w:name="_Toc46935646"/>
       <w:r>
         <w:t>Опис завдання</w:t>
       </w:r>
-      <w:bookmarkEnd w:id="39"/>
+      <w:bookmarkEnd w:id="40"/>
     </w:p>
     <w:p>
       <w:pPr>
@@ -21794,11 +22018,11 @@
           <w:lang w:val="uk-UA"/>
         </w:rPr>
       </w:pPr>
-      <w:bookmarkStart w:id="40" w:name="_Toc46935647"/>
+      <w:bookmarkStart w:id="41" w:name="_Toc46935647"/>
       <w:r>
         <w:t>ТЕОРЕТИЧНІ ВІДОМОСТІ</w:t>
       </w:r>
-      <w:bookmarkEnd w:id="40"/>
+      <w:bookmarkEnd w:id="41"/>
     </w:p>
     <w:p>
       <w:pPr>
@@ -21946,20 +22170,20 @@
           <w:lang w:val="uk-UA"/>
         </w:rPr>
       </w:pPr>
-      <w:bookmarkStart w:id="41" w:name="_Toc46935648"/>
+      <w:bookmarkStart w:id="42" w:name="_Toc46935648"/>
       <w:r>
         <w:rPr>
           <w:szCs w:val="44"/>
         </w:rPr>
         <w:t>СХЕМИ АЛГОРИТМІВ ОСНОВНИХ ФУНКЦІЙ</w:t>
       </w:r>
-      <w:bookmarkEnd w:id="41"/>
+      <w:bookmarkEnd w:id="42"/>
     </w:p>
     <w:p>
       <w:pPr>
         <w:pStyle w:val="3"/>
       </w:pPr>
-      <w:bookmarkStart w:id="42" w:name="_Toc46935649"/>
+      <w:bookmarkStart w:id="43" w:name="_Toc46935649"/>
       <w:r>
         <w:t xml:space="preserve">Список </w:t>
       </w:r>
@@ -21971,7 +22195,7 @@
       <w:r>
         <w:t>ідключених бібліотек:</w:t>
       </w:r>
-      <w:bookmarkEnd w:id="42"/>
+      <w:bookmarkEnd w:id="43"/>
     </w:p>
     <w:p>
       <w:pPr>
@@ -22061,7 +22285,7 @@
           <w:lang w:val="uk-UA"/>
         </w:rPr>
       </w:pPr>
-      <w:bookmarkStart w:id="43" w:name="_Toc46935650"/>
+      <w:bookmarkStart w:id="44" w:name="_Toc46935650"/>
       <w:r>
         <w:t>Список використаних функці</w:t>
       </w:r>
@@ -22074,7 +22298,7 @@
       <w:r>
         <w:t>:</w:t>
       </w:r>
-      <w:bookmarkEnd w:id="43"/>
+      <w:bookmarkEnd w:id="44"/>
     </w:p>
     <w:p>
       <w:pPr>
@@ -22653,11 +22877,11 @@
           <w:lang w:val="uk-UA"/>
         </w:rPr>
       </w:pPr>
-      <w:bookmarkStart w:id="44" w:name="_Toc46935651"/>
+      <w:bookmarkStart w:id="45" w:name="_Toc46935651"/>
       <w:r>
         <w:t>Висновок</w:t>
       </w:r>
-      <w:bookmarkEnd w:id="44"/>
+      <w:bookmarkEnd w:id="45"/>
     </w:p>
     <w:p>
       <w:pPr>
@@ -22790,7 +23014,7 @@
           <w:lang w:val="uk-UA"/>
         </w:rPr>
       </w:pPr>
-      <w:bookmarkStart w:id="45" w:name="_Toc46935652"/>
+      <w:bookmarkStart w:id="46" w:name="_Toc46935652"/>
       <w:r>
         <w:t>Додато</w:t>
       </w:r>
@@ -22802,7 +23026,7 @@
       <w:r>
         <w:t>а)</w:t>
       </w:r>
-      <w:bookmarkEnd w:id="45"/>
+      <w:bookmarkEnd w:id="46"/>
     </w:p>
     <w:p>
       <w:pPr>
@@ -24472,7 +24696,7 @@
           <w:lang w:val="uk-UA"/>
         </w:rPr>
       </w:pPr>
-      <w:bookmarkStart w:id="46" w:name="_Toc46935653"/>
+      <w:bookmarkStart w:id="47" w:name="_Toc46935653"/>
       <w:r>
         <w:t>Додато</w:t>
       </w:r>
@@ -24484,7 +24708,7 @@
       <w:r>
         <w:t>б)</w:t>
       </w:r>
-      <w:bookmarkEnd w:id="46"/>
+      <w:bookmarkEnd w:id="47"/>
     </w:p>
     <w:p>
       <w:pPr>
@@ -24494,8 +24718,8 @@
           <w:szCs w:val="28"/>
         </w:rPr>
       </w:pPr>
-      <w:bookmarkStart w:id="47" w:name="__RefHeading___Toc3778_2096317517"/>
-      <w:bookmarkEnd w:id="47"/>
+      <w:bookmarkStart w:id="48" w:name="__RefHeading___Toc3778_2096317517"/>
+      <w:bookmarkEnd w:id="48"/>
       <w:r>
         <w:rPr>
           <w:noProof/>
@@ -24782,7 +25006,7 @@
         <w:pStyle w:val="1"/>
         <w:pageBreakBefore/>
       </w:pPr>
-      <w:bookmarkStart w:id="48" w:name="_Toc46935654"/>
+      <w:bookmarkStart w:id="49" w:name="_Toc46935654"/>
       <w:r>
         <w:rPr>
           <w:bCs/>
@@ -24790,28 +25014,28 @@
         <w:lastRenderedPageBreak/>
         <w:t>Завдання 6</w:t>
       </w:r>
-      <w:bookmarkEnd w:id="48"/>
+      <w:bookmarkEnd w:id="49"/>
     </w:p>
     <w:p>
       <w:pPr>
         <w:pStyle w:val="2"/>
       </w:pPr>
-      <w:bookmarkStart w:id="49" w:name="_Toc46935655"/>
+      <w:bookmarkStart w:id="50" w:name="_Toc46935655"/>
       <w:r>
         <w:lastRenderedPageBreak/>
         <w:t>ПОСТАНОВКА ЗАДАЧІ</w:t>
       </w:r>
-      <w:bookmarkEnd w:id="49"/>
+      <w:bookmarkEnd w:id="50"/>
     </w:p>
     <w:p>
       <w:pPr>
         <w:pStyle w:val="3"/>
       </w:pPr>
-      <w:bookmarkStart w:id="50" w:name="_Toc46935656"/>
+      <w:bookmarkStart w:id="51" w:name="_Toc46935656"/>
       <w:r>
         <w:t>Опис завдання</w:t>
       </w:r>
-      <w:bookmarkEnd w:id="50"/>
+      <w:bookmarkEnd w:id="51"/>
     </w:p>
     <w:p>
       <w:pPr>
@@ -25187,11 +25411,11 @@
           <w:lang w:val="uk-UA"/>
         </w:rPr>
       </w:pPr>
-      <w:bookmarkStart w:id="51" w:name="_Toc46935657"/>
+      <w:bookmarkStart w:id="52" w:name="_Toc46935657"/>
       <w:r>
         <w:t>ТЕОРЕТИЧНІ ВІДОМОСТІ</w:t>
       </w:r>
-      <w:bookmarkEnd w:id="51"/>
+      <w:bookmarkEnd w:id="52"/>
     </w:p>
     <w:p>
       <w:pPr>
@@ -25447,20 +25671,20 @@
           <w:lang w:val="uk-UA"/>
         </w:rPr>
       </w:pPr>
-      <w:bookmarkStart w:id="52" w:name="_Toc46935658"/>
+      <w:bookmarkStart w:id="53" w:name="_Toc46935658"/>
       <w:r>
         <w:rPr>
           <w:szCs w:val="44"/>
         </w:rPr>
         <w:t>СХЕМИ АЛГОРИТМІВ ОСНОВНИХ ФУНКЦІЙ</w:t>
       </w:r>
-      <w:bookmarkEnd w:id="52"/>
+      <w:bookmarkEnd w:id="53"/>
     </w:p>
     <w:p>
       <w:pPr>
         <w:pStyle w:val="3"/>
       </w:pPr>
-      <w:bookmarkStart w:id="53" w:name="_Toc46935659"/>
+      <w:bookmarkStart w:id="54" w:name="_Toc46935659"/>
       <w:r>
         <w:t xml:space="preserve">Список </w:t>
       </w:r>
@@ -25472,7 +25696,7 @@
       <w:r>
         <w:t>ідключених бібліотек:</w:t>
       </w:r>
-      <w:bookmarkEnd w:id="53"/>
+      <w:bookmarkEnd w:id="54"/>
     </w:p>
     <w:p>
       <w:pPr>
@@ -25553,11 +25777,11 @@
           <w:lang w:val="uk-UA"/>
         </w:rPr>
       </w:pPr>
-      <w:bookmarkStart w:id="54" w:name="_Toc46935660"/>
+      <w:bookmarkStart w:id="55" w:name="_Toc46935660"/>
       <w:r>
         <w:t>Висновок</w:t>
       </w:r>
-      <w:bookmarkEnd w:id="54"/>
+      <w:bookmarkEnd w:id="55"/>
     </w:p>
     <w:p>
       <w:pPr>
@@ -25836,7 +26060,7 @@
           <w:lang w:val="en-US"/>
         </w:rPr>
       </w:pPr>
-      <w:bookmarkStart w:id="55" w:name="_Toc46935661"/>
+      <w:bookmarkStart w:id="56" w:name="_Toc46935661"/>
       <w:r>
         <w:t>Додато</w:t>
       </w:r>
@@ -25848,7 +26072,7 @@
       <w:r>
         <w:t>а)</w:t>
       </w:r>
-      <w:bookmarkEnd w:id="55"/>
+      <w:bookmarkEnd w:id="56"/>
       <w:r>
         <w:rPr>
           <w:lang w:val="en-US"/>
@@ -28667,7 +28891,7 @@
           <w:lang w:val="en-US"/>
         </w:rPr>
       </w:pPr>
-      <w:bookmarkStart w:id="56" w:name="_Toc46935662"/>
+      <w:bookmarkStart w:id="57" w:name="_Toc46935662"/>
       <w:r>
         <w:lastRenderedPageBreak/>
         <w:t>Додато</w:t>
@@ -28680,7 +28904,7 @@
       <w:r>
         <w:t>б)</w:t>
       </w:r>
-      <w:bookmarkEnd w:id="56"/>
+      <w:bookmarkEnd w:id="57"/>
       <w:r>
         <w:rPr>
           <w:lang w:val="uk-UA"/>
@@ -29105,7 +29329,7 @@
         <w:pStyle w:val="1"/>
         <w:pageBreakBefore/>
       </w:pPr>
-      <w:bookmarkStart w:id="57" w:name="_Toc46935663"/>
+      <w:bookmarkStart w:id="58" w:name="_Toc46935663"/>
       <w:r>
         <w:rPr>
           <w:bCs/>
@@ -29113,30 +29337,30 @@
         <w:lastRenderedPageBreak/>
         <w:t>Завдання 7</w:t>
       </w:r>
-      <w:bookmarkEnd w:id="57"/>
+      <w:bookmarkEnd w:id="58"/>
     </w:p>
     <w:p>
       <w:pPr>
         <w:pStyle w:val="2"/>
       </w:pPr>
-      <w:bookmarkStart w:id="58" w:name="_Toc46935664"/>
+      <w:bookmarkStart w:id="59" w:name="_Toc46935664"/>
       <w:r>
         <w:lastRenderedPageBreak/>
         <w:t>ПОСТАНОВКА ЗАДАЧІ</w:t>
       </w:r>
-      <w:bookmarkEnd w:id="58"/>
+      <w:bookmarkEnd w:id="59"/>
     </w:p>
     <w:p>
       <w:pPr>
         <w:pStyle w:val="3"/>
       </w:pPr>
-      <w:bookmarkStart w:id="59" w:name="__RefHeading___Toc3512_2096317517"/>
-      <w:bookmarkStart w:id="60" w:name="_Toc46935665"/>
-      <w:bookmarkEnd w:id="59"/>
+      <w:bookmarkStart w:id="60" w:name="__RefHeading___Toc3512_2096317517"/>
+      <w:bookmarkStart w:id="61" w:name="_Toc46935665"/>
+      <w:bookmarkEnd w:id="60"/>
       <w:r>
         <w:t>Опис завдання</w:t>
       </w:r>
-      <w:bookmarkEnd w:id="60"/>
+      <w:bookmarkEnd w:id="61"/>
     </w:p>
     <w:p>
       <w:pPr>
@@ -29233,11 +29457,11 @@
           <w:lang w:val="uk-UA"/>
         </w:rPr>
       </w:pPr>
-      <w:bookmarkStart w:id="61" w:name="_Toc46935666"/>
+      <w:bookmarkStart w:id="62" w:name="_Toc46935666"/>
       <w:r>
         <w:t>ТЕОРЕТИЧНІ ВІДОМОСТІ</w:t>
       </w:r>
-      <w:bookmarkEnd w:id="61"/>
+      <w:bookmarkEnd w:id="62"/>
     </w:p>
     <w:p>
       <w:pPr>
@@ -29519,7 +29743,7 @@
           <w:lang w:val="uk-UA"/>
         </w:rPr>
       </w:pPr>
-      <w:bookmarkStart w:id="62" w:name="_Toc46935667"/>
+      <w:bookmarkStart w:id="63" w:name="_Toc46935667"/>
       <w:r>
         <w:t xml:space="preserve">Список </w:t>
       </w:r>
@@ -29531,7 +29755,7 @@
       <w:r>
         <w:t>ідключених бібліотек:</w:t>
       </w:r>
-      <w:bookmarkEnd w:id="62"/>
+      <w:bookmarkEnd w:id="63"/>
     </w:p>
     <w:p>
       <w:pPr>
@@ -29648,7 +29872,7 @@
           <w:lang w:val="uk-UA"/>
         </w:rPr>
       </w:pPr>
-      <w:bookmarkStart w:id="63" w:name="_Toc46935668"/>
+      <w:bookmarkStart w:id="64" w:name="_Toc46935668"/>
       <w:r>
         <w:t>Список використаних функці</w:t>
       </w:r>
@@ -29661,7 +29885,7 @@
       <w:r>
         <w:t>:</w:t>
       </w:r>
-      <w:bookmarkEnd w:id="63"/>
+      <w:bookmarkEnd w:id="64"/>
     </w:p>
     <w:p>
       <w:pPr>
@@ -30500,11 +30724,11 @@
           <w:lang w:val="uk-UA"/>
         </w:rPr>
       </w:pPr>
-      <w:bookmarkStart w:id="64" w:name="_Toc46935669"/>
+      <w:bookmarkStart w:id="65" w:name="_Toc46935669"/>
       <w:r>
         <w:t>Висновок</w:t>
       </w:r>
-      <w:bookmarkEnd w:id="64"/>
+      <w:bookmarkEnd w:id="65"/>
     </w:p>
     <w:p>
       <w:pPr>
@@ -30787,7 +31011,7 @@
           <w:lang w:val="en-US"/>
         </w:rPr>
       </w:pPr>
-      <w:bookmarkStart w:id="65" w:name="_Toc46935670"/>
+      <w:bookmarkStart w:id="66" w:name="_Toc46935670"/>
       <w:r>
         <w:t>Додато</w:t>
       </w:r>
@@ -30799,7 +31023,7 @@
       <w:r>
         <w:t>а)</w:t>
       </w:r>
-      <w:bookmarkEnd w:id="65"/>
+      <w:bookmarkEnd w:id="66"/>
       <w:r>
         <w:rPr>
           <w:lang w:val="en-US"/>
@@ -35202,7 +35426,7 @@
           <w:lang w:val="en-US"/>
         </w:rPr>
       </w:pPr>
-      <w:bookmarkStart w:id="66" w:name="_Toc46935671"/>
+      <w:bookmarkStart w:id="67" w:name="_Toc46935671"/>
       <w:r>
         <w:lastRenderedPageBreak/>
         <w:t>Додато</w:t>
@@ -35215,7 +35439,7 @@
       <w:r>
         <w:t>б)</w:t>
       </w:r>
-      <w:bookmarkEnd w:id="66"/>
+      <w:bookmarkEnd w:id="67"/>
       <w:r>
         <w:rPr>
           <w:lang w:val="uk-UA"/>
@@ -35575,7 +35799,7 @@
         <w:pStyle w:val="1"/>
         <w:pageBreakBefore/>
       </w:pPr>
-      <w:bookmarkStart w:id="67" w:name="_Toc46935672"/>
+      <w:bookmarkStart w:id="68" w:name="_Toc46935672"/>
       <w:r>
         <w:rPr>
           <w:bCs/>
@@ -35583,18 +35807,18 @@
         <w:lastRenderedPageBreak/>
         <w:t>Завдання 8</w:t>
       </w:r>
-      <w:bookmarkEnd w:id="67"/>
+      <w:bookmarkEnd w:id="68"/>
     </w:p>
     <w:p>
       <w:pPr>
         <w:pStyle w:val="2"/>
       </w:pPr>
-      <w:bookmarkStart w:id="68" w:name="_Toc46935673"/>
+      <w:bookmarkStart w:id="69" w:name="_Toc46935673"/>
       <w:r>
         <w:lastRenderedPageBreak/>
         <w:t>ПОСТАНОВКА ЗАДАЧІ</w:t>
       </w:r>
-      <w:bookmarkEnd w:id="68"/>
+      <w:bookmarkEnd w:id="69"/>
     </w:p>
     <w:p>
       <w:pPr>
@@ -35603,11 +35827,11 @@
           <w:lang w:val="en-US"/>
         </w:rPr>
       </w:pPr>
-      <w:bookmarkStart w:id="69" w:name="_Toc46935674"/>
+      <w:bookmarkStart w:id="70" w:name="_Toc46935674"/>
       <w:r>
         <w:t>Опис завдання</w:t>
       </w:r>
-      <w:bookmarkEnd w:id="69"/>
+      <w:bookmarkEnd w:id="70"/>
     </w:p>
     <w:p>
       <w:pPr>
@@ -35976,11 +36200,11 @@
           <w:lang w:val="en-US"/>
         </w:rPr>
       </w:pPr>
-      <w:bookmarkStart w:id="70" w:name="_Toc46935675"/>
+      <w:bookmarkStart w:id="71" w:name="_Toc46935675"/>
       <w:r>
         <w:t>ТЕОРЕТИЧНІ ВІДОМОСТІ</w:t>
       </w:r>
-      <w:bookmarkEnd w:id="70"/>
+      <w:bookmarkEnd w:id="71"/>
     </w:p>
     <w:p>
       <w:pPr>
@@ -36085,7 +36309,7 @@
           <w:lang w:val="uk-UA"/>
         </w:rPr>
       </w:pPr>
-      <w:bookmarkStart w:id="71" w:name="_Toc46935676"/>
+      <w:bookmarkStart w:id="72" w:name="_Toc46935676"/>
       <w:r>
         <w:t xml:space="preserve">Список </w:t>
       </w:r>
@@ -36097,7 +36321,7 @@
       <w:r>
         <w:t>ідключених бібліотек:</w:t>
       </w:r>
-      <w:bookmarkEnd w:id="71"/>
+      <w:bookmarkEnd w:id="72"/>
     </w:p>
     <w:p>
       <w:pPr>
@@ -36160,7 +36384,7 @@
           <w:lang w:val="uk-UA"/>
         </w:rPr>
       </w:pPr>
-      <w:bookmarkStart w:id="72" w:name="_Toc46935677"/>
+      <w:bookmarkStart w:id="73" w:name="_Toc46935677"/>
       <w:r>
         <w:t>Список використаних функці</w:t>
       </w:r>
@@ -36173,7 +36397,7 @@
       <w:r>
         <w:t>:</w:t>
       </w:r>
-      <w:bookmarkEnd w:id="72"/>
+      <w:bookmarkEnd w:id="73"/>
     </w:p>
     <w:p>
       <w:pPr>
@@ -36313,11 +36537,11 @@
           <w:lang w:val="uk-UA"/>
         </w:rPr>
       </w:pPr>
-      <w:bookmarkStart w:id="73" w:name="_Toc46935678"/>
+      <w:bookmarkStart w:id="74" w:name="_Toc46935678"/>
       <w:r>
         <w:t>Висновок</w:t>
       </w:r>
-      <w:bookmarkEnd w:id="73"/>
+      <w:bookmarkEnd w:id="74"/>
     </w:p>
     <w:p>
       <w:pPr>
@@ -36455,7 +36679,7 @@
           <w:lang w:val="en-US"/>
         </w:rPr>
       </w:pPr>
-      <w:bookmarkStart w:id="74" w:name="_Toc46935679"/>
+      <w:bookmarkStart w:id="75" w:name="_Toc46935679"/>
       <w:r>
         <w:t>Додато</w:t>
       </w:r>
@@ -36467,7 +36691,7 @@
       <w:r>
         <w:t>а)</w:t>
       </w:r>
-      <w:bookmarkEnd w:id="74"/>
+      <w:bookmarkEnd w:id="75"/>
       <w:r>
         <w:rPr>
           <w:lang w:val="en-US"/>
@@ -37500,7 +37724,7 @@
           <w:lang w:val="en-US"/>
         </w:rPr>
       </w:pPr>
-      <w:bookmarkStart w:id="75" w:name="_Toc46935680"/>
+      <w:bookmarkStart w:id="76" w:name="_Toc46935680"/>
       <w:r>
         <w:t>Додато</w:t>
       </w:r>
@@ -37512,7 +37736,7 @@
       <w:r>
         <w:t>б)</w:t>
       </w:r>
-      <w:bookmarkEnd w:id="75"/>
+      <w:bookmarkEnd w:id="76"/>
       <w:r>
         <w:rPr>
           <w:lang w:val="uk-UA"/>
@@ -37894,7 +38118,7 @@
         <w:pStyle w:val="1"/>
         <w:pageBreakBefore/>
       </w:pPr>
-      <w:bookmarkStart w:id="76" w:name="_Toc46935681"/>
+      <w:bookmarkStart w:id="77" w:name="_Toc46935681"/>
       <w:r>
         <w:rPr>
           <w:bCs/>
@@ -37909,18 +38133,18 @@
         </w:rPr>
         <w:t>9</w:t>
       </w:r>
-      <w:bookmarkEnd w:id="76"/>
+      <w:bookmarkEnd w:id="77"/>
     </w:p>
     <w:p>
       <w:pPr>
         <w:pStyle w:val="2"/>
       </w:pPr>
-      <w:bookmarkStart w:id="77" w:name="_Toc46935682"/>
+      <w:bookmarkStart w:id="78" w:name="_Toc46935682"/>
       <w:r>
         <w:lastRenderedPageBreak/>
         <w:t>ПОСТАНОВКА ЗАДАЧІ</w:t>
       </w:r>
-      <w:bookmarkEnd w:id="77"/>
+      <w:bookmarkEnd w:id="78"/>
     </w:p>
     <w:p>
       <w:pPr>
@@ -37929,11 +38153,11 @@
           <w:lang w:val="en-US"/>
         </w:rPr>
       </w:pPr>
-      <w:bookmarkStart w:id="78" w:name="_Toc46935683"/>
+      <w:bookmarkStart w:id="79" w:name="_Toc46935683"/>
       <w:r>
         <w:t>Опис завдання</w:t>
       </w:r>
-      <w:bookmarkEnd w:id="78"/>
+      <w:bookmarkEnd w:id="79"/>
     </w:p>
     <w:p>
       <w:pPr>
@@ -38046,11 +38270,11 @@
           <w:lang w:val="uk-UA"/>
         </w:rPr>
       </w:pPr>
-      <w:bookmarkStart w:id="79" w:name="_Toc46935684"/>
+      <w:bookmarkStart w:id="80" w:name="_Toc46935684"/>
       <w:r>
         <w:t>ТЕОРЕТИЧНІ ВІДОМОСТІ</w:t>
       </w:r>
-      <w:bookmarkEnd w:id="79"/>
+      <w:bookmarkEnd w:id="80"/>
     </w:p>
     <w:p>
       <w:pPr>
@@ -38209,7 +38433,7 @@
           <w:lang w:val="uk-UA"/>
         </w:rPr>
       </w:pPr>
-      <w:bookmarkStart w:id="80" w:name="_Toc46935685"/>
+      <w:bookmarkStart w:id="81" w:name="_Toc46935685"/>
       <w:r>
         <w:t xml:space="preserve">Список </w:t>
       </w:r>
@@ -38221,7 +38445,7 @@
       <w:r>
         <w:t>ідключених бібліотек:</w:t>
       </w:r>
-      <w:bookmarkEnd w:id="80"/>
+      <w:bookmarkEnd w:id="81"/>
     </w:p>
     <w:p>
       <w:pPr>
@@ -38302,7 +38526,7 @@
           <w:lang w:val="uk-UA"/>
         </w:rPr>
       </w:pPr>
-      <w:bookmarkStart w:id="81" w:name="_Toc46935686"/>
+      <w:bookmarkStart w:id="82" w:name="_Toc46935686"/>
       <w:r>
         <w:t>Список використаних функці</w:t>
       </w:r>
@@ -38315,7 +38539,7 @@
       <w:r>
         <w:t>:</w:t>
       </w:r>
-      <w:bookmarkEnd w:id="81"/>
+      <w:bookmarkEnd w:id="82"/>
     </w:p>
     <w:p>
       <w:pPr>
@@ -38766,11 +38990,11 @@
           <w:lang w:val="uk-UA"/>
         </w:rPr>
       </w:pPr>
-      <w:bookmarkStart w:id="82" w:name="_Toc46935687"/>
+      <w:bookmarkStart w:id="83" w:name="_Toc46935687"/>
       <w:r>
         <w:t>Висновок</w:t>
       </w:r>
-      <w:bookmarkEnd w:id="82"/>
+      <w:bookmarkEnd w:id="83"/>
     </w:p>
     <w:p>
       <w:pPr>
@@ -38937,7 +39161,7 @@
           <w:lang w:val="en-US"/>
         </w:rPr>
       </w:pPr>
-      <w:bookmarkStart w:id="83" w:name="_Toc46935688"/>
+      <w:bookmarkStart w:id="84" w:name="_Toc46935688"/>
       <w:r>
         <w:t>Додато</w:t>
       </w:r>
@@ -38949,7 +39173,7 @@
       <w:r>
         <w:t>а)</w:t>
       </w:r>
-      <w:bookmarkEnd w:id="83"/>
+      <w:bookmarkEnd w:id="84"/>
       <w:r>
         <w:rPr>
           <w:lang w:val="en-US"/>
@@ -40423,7 +40647,7 @@
           <w:lang w:val="en-US"/>
         </w:rPr>
       </w:pPr>
-      <w:bookmarkStart w:id="84" w:name="_Toc46935689"/>
+      <w:bookmarkStart w:id="85" w:name="_Toc46935689"/>
       <w:r>
         <w:t>Додато</w:t>
       </w:r>
@@ -40435,7 +40659,7 @@
       <w:r>
         <w:t>б)</w:t>
       </w:r>
-      <w:bookmarkEnd w:id="84"/>
+      <w:bookmarkEnd w:id="85"/>
       <w:r>
         <w:rPr>
           <w:lang w:val="uk-UA"/>
@@ -40518,7 +40742,7 @@
         <w:pStyle w:val="1"/>
         <w:pageBreakBefore/>
       </w:pPr>
-      <w:bookmarkStart w:id="85" w:name="_Toc46935690"/>
+      <w:bookmarkStart w:id="86" w:name="_Toc46935690"/>
       <w:r>
         <w:rPr>
           <w:bCs/>
@@ -40526,18 +40750,18 @@
         <w:lastRenderedPageBreak/>
         <w:t>Завдання 10</w:t>
       </w:r>
-      <w:bookmarkEnd w:id="85"/>
+      <w:bookmarkEnd w:id="86"/>
     </w:p>
     <w:p>
       <w:pPr>
         <w:pStyle w:val="2"/>
       </w:pPr>
-      <w:bookmarkStart w:id="86" w:name="_Toc46935691"/>
+      <w:bookmarkStart w:id="87" w:name="_Toc46935691"/>
       <w:r>
         <w:lastRenderedPageBreak/>
         <w:t>ПОСТАНОВКА ЗАДАЧІ</w:t>
       </w:r>
-      <w:bookmarkEnd w:id="86"/>
+      <w:bookmarkEnd w:id="87"/>
     </w:p>
     <w:p>
       <w:pPr>
@@ -40546,11 +40770,11 @@
           <w:lang w:val="en-US"/>
         </w:rPr>
       </w:pPr>
-      <w:bookmarkStart w:id="87" w:name="_Toc46935692"/>
+      <w:bookmarkStart w:id="88" w:name="_Toc46935692"/>
       <w:r>
         <w:t>Опис завдання</w:t>
       </w:r>
-      <w:bookmarkEnd w:id="87"/>
+      <w:bookmarkEnd w:id="88"/>
     </w:p>
     <w:p>
       <w:pPr>
@@ -40804,11 +41028,11 @@
           <w:lang w:val="uk-UA"/>
         </w:rPr>
       </w:pPr>
-      <w:bookmarkStart w:id="88" w:name="_Toc46935693"/>
+      <w:bookmarkStart w:id="89" w:name="_Toc46935693"/>
       <w:r>
         <w:t>ТЕОРЕТИЧНІ ВІДОМОСТІ</w:t>
       </w:r>
-      <w:bookmarkEnd w:id="88"/>
+      <w:bookmarkEnd w:id="89"/>
     </w:p>
     <w:p>
       <w:pPr>
@@ -40951,7 +41175,7 @@
           <w:lang w:val="uk-UA"/>
         </w:rPr>
       </w:pPr>
-      <w:bookmarkStart w:id="89" w:name="_Toc46935694"/>
+      <w:bookmarkStart w:id="90" w:name="_Toc46935694"/>
       <w:r>
         <w:t xml:space="preserve">Список </w:t>
       </w:r>
@@ -40963,7 +41187,7 @@
       <w:r>
         <w:t>ідключених бібліотек:</w:t>
       </w:r>
-      <w:bookmarkEnd w:id="89"/>
+      <w:bookmarkEnd w:id="90"/>
     </w:p>
     <w:p>
       <w:pPr>
@@ -41066,12 +41290,12 @@
           <w:lang w:val="uk-UA"/>
         </w:rPr>
       </w:pPr>
-      <w:bookmarkStart w:id="90" w:name="_Toc46935695"/>
+      <w:bookmarkStart w:id="91" w:name="_Toc46935695"/>
       <w:r>
         <w:lastRenderedPageBreak/>
         <w:t>Висновок</w:t>
       </w:r>
-      <w:bookmarkEnd w:id="90"/>
+      <w:bookmarkEnd w:id="91"/>
     </w:p>
     <w:p>
       <w:pPr>
@@ -41242,7 +41466,7 @@
           <w:lang w:val="en-US"/>
         </w:rPr>
       </w:pPr>
-      <w:bookmarkStart w:id="91" w:name="_Toc46935696"/>
+      <w:bookmarkStart w:id="92" w:name="_Toc46935696"/>
       <w:r>
         <w:t>Додато</w:t>
       </w:r>
@@ -41254,7 +41478,7 @@
       <w:r>
         <w:t>а)</w:t>
       </w:r>
-      <w:bookmarkEnd w:id="91"/>
+      <w:bookmarkEnd w:id="92"/>
       <w:r>
         <w:rPr>
           <w:lang w:val="en-US"/>
@@ -43090,7 +43314,7 @@
           <w:lang w:val="en-US"/>
         </w:rPr>
       </w:pPr>
-      <w:bookmarkStart w:id="92" w:name="_Toc46935697"/>
+      <w:bookmarkStart w:id="93" w:name="_Toc46935697"/>
       <w:r>
         <w:t>Додато</w:t>
       </w:r>
@@ -43102,7 +43326,7 @@
       <w:r>
         <w:t>б)</w:t>
       </w:r>
-      <w:bookmarkEnd w:id="92"/>
+      <w:bookmarkEnd w:id="93"/>
       <w:r>
         <w:rPr>
           <w:lang w:val="uk-UA"/>
@@ -43211,7 +43435,7 @@
         <w:pStyle w:val="1"/>
         <w:pageBreakBefore/>
       </w:pPr>
-      <w:bookmarkStart w:id="93" w:name="_Toc46935698"/>
+      <w:bookmarkStart w:id="94" w:name="_Toc46935698"/>
       <w:r>
         <w:rPr>
           <w:bCs/>
@@ -43219,18 +43443,18 @@
         <w:lastRenderedPageBreak/>
         <w:t>Завдання 11</w:t>
       </w:r>
-      <w:bookmarkEnd w:id="93"/>
+      <w:bookmarkEnd w:id="94"/>
     </w:p>
     <w:p>
       <w:pPr>
         <w:pStyle w:val="2"/>
       </w:pPr>
-      <w:bookmarkStart w:id="94" w:name="_Toc46935699"/>
+      <w:bookmarkStart w:id="95" w:name="_Toc46935699"/>
       <w:r>
         <w:lastRenderedPageBreak/>
         <w:t>ПОСТАНОВКА ЗАДАЧІ</w:t>
       </w:r>
-      <w:bookmarkEnd w:id="94"/>
+      <w:bookmarkEnd w:id="95"/>
     </w:p>
     <w:p>
       <w:pPr>
@@ -43239,11 +43463,11 @@
           <w:lang w:val="en-US"/>
         </w:rPr>
       </w:pPr>
-      <w:bookmarkStart w:id="95" w:name="_Toc46935700"/>
+      <w:bookmarkStart w:id="96" w:name="_Toc46935700"/>
       <w:r>
         <w:t>Опис завдання</w:t>
       </w:r>
-      <w:bookmarkEnd w:id="95"/>
+      <w:bookmarkEnd w:id="96"/>
     </w:p>
     <w:p>
       <w:pPr>
@@ -43475,11 +43699,11 @@
           <w:lang w:val="uk-UA"/>
         </w:rPr>
       </w:pPr>
-      <w:bookmarkStart w:id="96" w:name="_Toc46935701"/>
+      <w:bookmarkStart w:id="97" w:name="_Toc46935701"/>
       <w:r>
         <w:t>ТЕОРЕТИЧНІ ВІДОМОСТІ</w:t>
       </w:r>
-      <w:bookmarkEnd w:id="96"/>
+      <w:bookmarkEnd w:id="97"/>
     </w:p>
     <w:p>
       <w:pPr>
@@ -43880,7 +44104,7 @@
           <w:lang w:val="uk-UA"/>
         </w:rPr>
       </w:pPr>
-      <w:bookmarkStart w:id="97" w:name="_Toc46935702"/>
+      <w:bookmarkStart w:id="98" w:name="_Toc46935702"/>
       <w:r>
         <w:t xml:space="preserve">Список </w:t>
       </w:r>
@@ -43892,7 +44116,7 @@
       <w:r>
         <w:t>ідключених бібліотек:</w:t>
       </w:r>
-      <w:bookmarkEnd w:id="97"/>
+      <w:bookmarkEnd w:id="98"/>
     </w:p>
     <w:p>
       <w:pPr>
@@ -44102,7 +44326,7 @@
           <w:lang w:val="uk-UA"/>
         </w:rPr>
       </w:pPr>
-      <w:bookmarkStart w:id="98" w:name="_Toc46935703"/>
+      <w:bookmarkStart w:id="99" w:name="_Toc46935703"/>
       <w:r>
         <w:t>Список використаних функці</w:t>
       </w:r>
@@ -44115,7 +44339,7 @@
       <w:r>
         <w:t>:</w:t>
       </w:r>
-      <w:bookmarkEnd w:id="98"/>
+      <w:bookmarkEnd w:id="99"/>
     </w:p>
     <w:p>
       <w:pPr>
@@ -44265,11 +44489,11 @@
         </w:rPr>
         <w:t xml:space="preserve"> </w:t>
       </w:r>
-      <w:bookmarkStart w:id="99" w:name="_Toc46935704"/>
+      <w:bookmarkStart w:id="100" w:name="_Toc46935704"/>
       <w:r>
         <w:t>Висновок</w:t>
       </w:r>
-      <w:bookmarkEnd w:id="99"/>
+      <w:bookmarkEnd w:id="100"/>
     </w:p>
     <w:p>
       <w:pPr>
@@ -44594,7 +44818,7 @@
           <w:lang w:val="en-US"/>
         </w:rPr>
       </w:pPr>
-      <w:bookmarkStart w:id="100" w:name="_Toc46935705"/>
+      <w:bookmarkStart w:id="101" w:name="_Toc46935705"/>
       <w:r>
         <w:t>Додато</w:t>
       </w:r>
@@ -44606,7 +44830,7 @@
       <w:r>
         <w:t>а)</w:t>
       </w:r>
-      <w:bookmarkEnd w:id="100"/>
+      <w:bookmarkEnd w:id="101"/>
       <w:r>
         <w:rPr>
           <w:lang w:val="en-US"/>
@@ -48975,7 +49199,7 @@
           <w:lang w:val="en-US"/>
         </w:rPr>
       </w:pPr>
-      <w:bookmarkStart w:id="101" w:name="_Toc46935706"/>
+      <w:bookmarkStart w:id="102" w:name="_Toc46935706"/>
       <w:r>
         <w:t>Додато</w:t>
       </w:r>
@@ -48987,7 +49211,7 @@
       <w:r>
         <w:t>б)</w:t>
       </w:r>
-      <w:bookmarkEnd w:id="101"/>
+      <w:bookmarkEnd w:id="102"/>
       <w:r>
         <w:rPr>
           <w:lang w:val="uk-UA"/>
@@ -49448,7 +49672,7 @@
           <w:bCs/>
         </w:rPr>
       </w:pPr>
-      <w:bookmarkStart w:id="102" w:name="_Toc46935707"/>
+      <w:bookmarkStart w:id="103" w:name="_Toc46935707"/>
       <w:r>
         <w:rPr>
           <w:bCs/>
@@ -49462,18 +49686,18 @@
         </w:rPr>
         <w:t>2</w:t>
       </w:r>
-      <w:bookmarkEnd w:id="102"/>
+      <w:bookmarkEnd w:id="103"/>
     </w:p>
     <w:p>
       <w:pPr>
         <w:pStyle w:val="2"/>
       </w:pPr>
-      <w:bookmarkStart w:id="103" w:name="_Toc46935708"/>
+      <w:bookmarkStart w:id="104" w:name="_Toc46935708"/>
       <w:r>
         <w:lastRenderedPageBreak/>
         <w:t>ПОСТАНОВКА ЗАДАЧІ</w:t>
       </w:r>
-      <w:bookmarkEnd w:id="103"/>
+      <w:bookmarkEnd w:id="104"/>
     </w:p>
     <w:p>
       <w:pPr>
@@ -49482,11 +49706,11 @@
           <w:lang w:val="en-US"/>
         </w:rPr>
       </w:pPr>
-      <w:bookmarkStart w:id="104" w:name="_Toc46935709"/>
+      <w:bookmarkStart w:id="105" w:name="_Toc46935709"/>
       <w:r>
         <w:t>Опис завдання</w:t>
       </w:r>
-      <w:bookmarkEnd w:id="104"/>
+      <w:bookmarkEnd w:id="105"/>
     </w:p>
     <w:p>
       <w:pPr>
@@ -49588,11 +49812,11 @@
           <w:lang w:val="uk-UA"/>
         </w:rPr>
       </w:pPr>
-      <w:bookmarkStart w:id="105" w:name="_Toc46935710"/>
+      <w:bookmarkStart w:id="106" w:name="_Toc46935710"/>
       <w:r>
         <w:t>ТЕОРЕТИЧНІ ВІДОМОСТІ</w:t>
       </w:r>
-      <w:bookmarkEnd w:id="105"/>
+      <w:bookmarkEnd w:id="106"/>
     </w:p>
     <w:p>
       <w:pPr>
@@ -49740,11 +49964,11 @@
           <w:lang w:val="uk-UA"/>
         </w:rPr>
       </w:pPr>
-      <w:bookmarkStart w:id="106" w:name="_Toc46935711"/>
+      <w:bookmarkStart w:id="107" w:name="_Toc46935711"/>
       <w:r>
         <w:t>СХЕМИ АЛГОРИТМІВ ОСНОВНИХ ФУНКЦІЙ</w:t>
       </w:r>
-      <w:bookmarkEnd w:id="106"/>
+      <w:bookmarkEnd w:id="107"/>
     </w:p>
     <w:p>
       <w:pPr>
@@ -49754,7 +49978,7 @@
           <w:lang w:val="en-US"/>
         </w:rPr>
       </w:pPr>
-      <w:bookmarkStart w:id="107" w:name="_Toc46935712"/>
+      <w:bookmarkStart w:id="108" w:name="_Toc46935712"/>
       <w:r>
         <w:t xml:space="preserve">Список </w:t>
       </w:r>
@@ -49766,7 +49990,7 @@
       <w:r>
         <w:t>ідключених бібліотек:</w:t>
       </w:r>
-      <w:bookmarkEnd w:id="107"/>
+      <w:bookmarkEnd w:id="108"/>
     </w:p>
     <w:p>
       <w:pPr>
@@ -49884,12 +50108,12 @@
           <w:lang w:val="uk-UA"/>
         </w:rPr>
       </w:pPr>
-      <w:bookmarkStart w:id="108" w:name="_Toc46935714"/>
+      <w:bookmarkStart w:id="109" w:name="_Toc46935714"/>
       <w:r>
         <w:lastRenderedPageBreak/>
         <w:t>Висновок</w:t>
       </w:r>
-      <w:bookmarkEnd w:id="108"/>
+      <w:bookmarkEnd w:id="109"/>
     </w:p>
     <w:p>
       <w:pPr>
@@ -50041,7 +50265,7 @@
           <w:lang w:val="en-US"/>
         </w:rPr>
       </w:pPr>
-      <w:bookmarkStart w:id="109" w:name="_Toc46935715"/>
+      <w:bookmarkStart w:id="110" w:name="_Toc46935715"/>
       <w:r>
         <w:t>Додато</w:t>
       </w:r>
@@ -50053,7 +50277,7 @@
       <w:r>
         <w:t>а)</w:t>
       </w:r>
-      <w:bookmarkEnd w:id="109"/>
+      <w:bookmarkEnd w:id="110"/>
       <w:r>
         <w:rPr>
           <w:lang w:val="en-US"/>
@@ -52964,7 +53188,7 @@
           <w:numId w:val="0"/>
         </w:numPr>
       </w:pPr>
-      <w:bookmarkStart w:id="110" w:name="_Toc46935716"/>
+      <w:bookmarkStart w:id="111" w:name="_Toc46935716"/>
       <w:r>
         <w:rPr>
           <w:bCs/>
@@ -52978,18 +53202,18 @@
         </w:rPr>
         <w:t>3</w:t>
       </w:r>
-      <w:bookmarkEnd w:id="110"/>
+      <w:bookmarkEnd w:id="111"/>
     </w:p>
     <w:p>
       <w:pPr>
         <w:pStyle w:val="2"/>
       </w:pPr>
-      <w:bookmarkStart w:id="111" w:name="_Toc46935717"/>
+      <w:bookmarkStart w:id="112" w:name="_Toc46935717"/>
       <w:r>
         <w:lastRenderedPageBreak/>
         <w:t>ПОСТАНОВКА ЗАДАЧІ</w:t>
       </w:r>
-      <w:bookmarkEnd w:id="111"/>
+      <w:bookmarkEnd w:id="112"/>
     </w:p>
     <w:p>
       <w:pPr>
@@ -52999,11 +53223,11 @@
           <w:lang w:val="uk-UA"/>
         </w:rPr>
       </w:pPr>
-      <w:bookmarkStart w:id="112" w:name="_Toc46935718"/>
+      <w:bookmarkStart w:id="113" w:name="_Toc46935718"/>
       <w:r>
         <w:t>Опис завдання</w:t>
       </w:r>
-      <w:bookmarkEnd w:id="112"/>
+      <w:bookmarkEnd w:id="113"/>
     </w:p>
     <w:p>
       <w:pPr>
@@ -53240,13 +53464,13 @@
           <w:lang w:val="uk-UA"/>
         </w:rPr>
       </w:pPr>
-      <w:bookmarkStart w:id="113" w:name="__RefHeading___Toc3404_2096317517"/>
-      <w:bookmarkStart w:id="114" w:name="_Toc46935719"/>
-      <w:bookmarkEnd w:id="113"/>
+      <w:bookmarkStart w:id="114" w:name="__RefHeading___Toc3404_2096317517"/>
+      <w:bookmarkStart w:id="115" w:name="_Toc46935719"/>
+      <w:bookmarkEnd w:id="114"/>
       <w:r>
         <w:t>ТЕОРЕТИЧНІ ВІДОМОСТІ</w:t>
       </w:r>
-      <w:bookmarkEnd w:id="114"/>
+      <w:bookmarkEnd w:id="115"/>
     </w:p>
     <w:p>
       <w:pPr>
@@ -53383,14 +53607,14 @@
           <w:lang w:val="uk-UA"/>
         </w:rPr>
       </w:pPr>
-      <w:bookmarkStart w:id="115" w:name="__RefHeading___Toc3409_2096317517"/>
-      <w:bookmarkStart w:id="116" w:name="_Toc46935720"/>
-      <w:bookmarkEnd w:id="115"/>
+      <w:bookmarkStart w:id="116" w:name="__RefHeading___Toc3409_2096317517"/>
+      <w:bookmarkStart w:id="117" w:name="_Toc46935720"/>
+      <w:bookmarkEnd w:id="116"/>
       <w:r>
         <w:lastRenderedPageBreak/>
         <w:t>СХЕМИ АЛГОРИТМІВ ОСНОВНИХ ФУНКЦІЙ</w:t>
       </w:r>
-      <w:bookmarkEnd w:id="116"/>
+      <w:bookmarkEnd w:id="117"/>
     </w:p>
     <w:p>
       <w:pPr>
@@ -53399,7 +53623,7 @@
           <w:lang w:val="uk-UA"/>
         </w:rPr>
       </w:pPr>
-      <w:bookmarkStart w:id="117" w:name="_Toc46935721"/>
+      <w:bookmarkStart w:id="118" w:name="_Toc46935721"/>
       <w:r>
         <w:t xml:space="preserve">Список </w:t>
       </w:r>
@@ -53411,7 +53635,7 @@
       <w:r>
         <w:t>ідключених бібліотек:</w:t>
       </w:r>
-      <w:bookmarkEnd w:id="117"/>
+      <w:bookmarkEnd w:id="118"/>
     </w:p>
     <w:p>
       <w:pPr>
@@ -53452,13 +53676,13 @@
           <w:lang w:val="uk-UA"/>
         </w:rPr>
       </w:pPr>
-      <w:bookmarkStart w:id="118" w:name="__RefHeading___Toc3716_2096317517"/>
-      <w:bookmarkStart w:id="119" w:name="_Toc46935722"/>
-      <w:bookmarkEnd w:id="118"/>
+      <w:bookmarkStart w:id="119" w:name="__RefHeading___Toc3716_2096317517"/>
+      <w:bookmarkStart w:id="120" w:name="_Toc46935722"/>
+      <w:bookmarkEnd w:id="119"/>
       <w:r>
         <w:t>Висновок</w:t>
       </w:r>
-      <w:bookmarkEnd w:id="119"/>
+      <w:bookmarkEnd w:id="120"/>
     </w:p>
     <w:p>
       <w:pPr>
@@ -53560,8 +53784,6 @@
         </w:rPr>
         <w:t>Виведення всіх даних на екран.</w:t>
       </w:r>
-      <w:bookmarkStart w:id="120" w:name="_GoBack"/>
-      <w:bookmarkEnd w:id="120"/>
     </w:p>
     <w:p>
       <w:pPr>
@@ -65973,7 +66195,7 @@
 </file>
 
 <file path=customXml/itemProps1.xml><?xml version="1.0" encoding="utf-8"?>
-<ds:datastoreItem xmlns:ds="http://schemas.openxmlformats.org/officeDocument/2006/customXml" ds:itemID="{DB8E1AD0-483C-42C9-AAB4-6D5F53B13991}">
+<ds:datastoreItem xmlns:ds="http://schemas.openxmlformats.org/officeDocument/2006/customXml" ds:itemID="{34F514D1-213D-4E0D-8982-9BA7B0958130}">
   <ds:schemaRefs>
     <ds:schemaRef ds:uri="http://schemas.openxmlformats.org/officeDocument/2006/bibliography"/>
   </ds:schemaRefs>
